--- a/Documentation/docs/BDP-Project-increment-1.docx
+++ b/Documentation/docs/BDP-Project-increment-1.docx
@@ -42,31 +42,7 @@
           <w:szCs w:val="48"/>
           <w:lang w:bidi="hi-IN"/>
         </w:rPr>
-        <w:t>Big Data Programming Projec</w:t>
-      </w:r>
-      <w:r>
-        <w:rPr>
-          <w:rFonts w:ascii="Times New Roman" w:eastAsia="Times New Roman" w:hAnsi="Times New Roman" w:cs="Times New Roman"/>
-          <w:b/>
-          <w:bCs/>
-          <w:kern w:val="36"/>
-          <w:sz w:val="48"/>
-          <w:szCs w:val="48"/>
-          <w:lang w:bidi="hi-IN"/>
-        </w:rPr>
-        <w:t xml:space="preserve">t       </w:t>
-      </w:r>
-      <w:r>
-        <w:rPr>
-          <w:rFonts w:ascii="Times New Roman" w:eastAsia="Times New Roman" w:hAnsi="Times New Roman" w:cs="Times New Roman"/>
-          <w:b/>
-          <w:bCs/>
-          <w:kern w:val="36"/>
-          <w:sz w:val="48"/>
-          <w:szCs w:val="48"/>
-          <w:lang w:bidi="hi-IN"/>
-        </w:rPr>
-        <w:t>Increment 1</w:t>
+        <w:t>Big Data Programming Project       Increment 1</w:t>
       </w:r>
     </w:p>
     <w:bookmarkEnd w:id="0"/>
@@ -121,7 +97,47 @@
           <w:szCs w:val="24"/>
           <w:lang w:bidi="hi-IN"/>
         </w:rPr>
-        <w:t xml:space="preserve">We are collecting twitter data using Twitter batch API using twitter developer account credentials with Republicans and Democrats as keywords. All tweets are in CSV format. We collected about 3 million tweets which is about 450 Megabytes. It has various information about a tweet like </w:t>
+        <w:t xml:space="preserve">We are collecting twitter data using Twitter batch API using twitter developer account credentials with Republicans and Democrats as keywords. All tweets are in CSV format. We collected about 3 million tweets which is about 450 Megabytes. It has </w:t>
+      </w:r>
+      <w:r>
+        <w:rPr>
+          <w:rFonts w:ascii="Times New Roman" w:eastAsia="Times New Roman" w:hAnsi="Times New Roman" w:cs="Times New Roman"/>
+          <w:color w:val="24292E"/>
+          <w:sz w:val="24"/>
+          <w:szCs w:val="24"/>
+          <w:lang w:bidi="hi-IN"/>
+        </w:rPr>
+        <w:t>information</w:t>
+      </w:r>
+      <w:r>
+        <w:rPr>
+          <w:rFonts w:ascii="Times New Roman" w:eastAsia="Times New Roman" w:hAnsi="Times New Roman" w:cs="Times New Roman"/>
+          <w:color w:val="24292E"/>
+          <w:sz w:val="24"/>
+          <w:szCs w:val="24"/>
+          <w:lang w:bidi="hi-IN"/>
+        </w:rPr>
+        <w:t xml:space="preserve"> </w:t>
+      </w:r>
+      <w:r>
+        <w:rPr>
+          <w:rFonts w:ascii="Times New Roman" w:eastAsia="Times New Roman" w:hAnsi="Times New Roman" w:cs="Times New Roman"/>
+          <w:color w:val="24292E"/>
+          <w:sz w:val="24"/>
+          <w:szCs w:val="24"/>
+          <w:lang w:bidi="hi-IN"/>
+        </w:rPr>
+        <w:t>on</w:t>
+      </w:r>
+      <w:r>
+        <w:rPr>
+          <w:rFonts w:ascii="Times New Roman" w:eastAsia="Times New Roman" w:hAnsi="Times New Roman" w:cs="Times New Roman"/>
+          <w:color w:val="24292E"/>
+          <w:sz w:val="24"/>
+          <w:szCs w:val="24"/>
+          <w:lang w:bidi="hi-IN"/>
+        </w:rPr>
+        <w:t xml:space="preserve"> tweet like </w:t>
       </w:r>
       <w:proofErr w:type="spellStart"/>
       <w:r>
@@ -292,19 +308,15 @@
     </w:p>
     <w:p>
       <w:pPr>
-        <w:pBdr>
-          <w:bottom w:val="single" w:sz="6" w:space="4" w:color="EAECEF"/>
-        </w:pBdr>
-        <w:shd w:val="clear" w:color="auto" w:fill="FFFFFF"/>
-        <w:spacing w:before="360" w:after="240" w:line="240" w:lineRule="auto"/>
-        <w:outlineLvl w:val="1"/>
+        <w:shd w:val="clear" w:color="auto" w:fill="FFFFFF"/>
+        <w:spacing w:after="240" w:line="240" w:lineRule="auto"/>
         <w:rPr>
           <w:rFonts w:ascii="Times New Roman" w:eastAsia="Times New Roman" w:hAnsi="Times New Roman" w:cs="Times New Roman"/>
           <w:b/>
           <w:bCs/>
           <w:color w:val="24292E"/>
-          <w:sz w:val="36"/>
-          <w:szCs w:val="36"/>
+          <w:sz w:val="32"/>
+          <w:szCs w:val="32"/>
           <w:lang w:bidi="hi-IN"/>
         </w:rPr>
       </w:pPr>
@@ -314,11 +326,23 @@
           <w:b/>
           <w:bCs/>
           <w:color w:val="24292E"/>
-          <w:sz w:val="36"/>
-          <w:szCs w:val="36"/>
-          <w:lang w:bidi="hi-IN"/>
-        </w:rPr>
-        <w:t>Detail design of features:</w:t>
+          <w:sz w:val="32"/>
+          <w:szCs w:val="32"/>
+          <w:lang w:bidi="hi-IN"/>
+        </w:rPr>
+        <w:t>D</w:t>
+      </w:r>
+      <w:r>
+        <w:rPr>
+          <w:rFonts w:ascii="Times New Roman" w:eastAsia="Times New Roman" w:hAnsi="Times New Roman" w:cs="Times New Roman"/>
+          <w:b/>
+          <w:bCs/>
+          <w:color w:val="24292E"/>
+          <w:sz w:val="32"/>
+          <w:szCs w:val="32"/>
+          <w:lang w:bidi="hi-IN"/>
+        </w:rPr>
+        <w:t>esign-diagram:</w:t>
       </w:r>
     </w:p>
     <w:p>
@@ -430,6 +454,19 @@
           <w:lang w:bidi="hi-IN"/>
         </w:rPr>
       </w:pPr>
+    </w:p>
+    <w:p>
+      <w:pPr>
+        <w:shd w:val="clear" w:color="auto" w:fill="FFFFFF"/>
+        <w:spacing w:after="240" w:line="240" w:lineRule="auto"/>
+        <w:rPr>
+          <w:rFonts w:ascii="Times New Roman" w:eastAsia="Times New Roman" w:hAnsi="Times New Roman" w:cs="Times New Roman"/>
+          <w:color w:val="24292E"/>
+          <w:sz w:val="24"/>
+          <w:szCs w:val="24"/>
+          <w:lang w:bidi="hi-IN"/>
+        </w:rPr>
+      </w:pPr>
       <w:r>
         <w:rPr>
           <w:rFonts w:ascii="Times New Roman" w:eastAsia="Times New Roman" w:hAnsi="Times New Roman" w:cs="Times New Roman"/>
@@ -439,29 +476,47 @@
           <w:lang w:bidi="hi-IN"/>
         </w:rPr>
         <w:lastRenderedPageBreak/>
-        <w:t xml:space="preserve">We have created </w:t>
-      </w:r>
-      <w:proofErr w:type="spellStart"/>
-      <w:r>
-        <w:rPr>
-          <w:rFonts w:ascii="Times New Roman" w:eastAsia="Times New Roman" w:hAnsi="Times New Roman" w:cs="Times New Roman"/>
-          <w:color w:val="24292E"/>
-          <w:sz w:val="24"/>
-          <w:szCs w:val="24"/>
-          <w:lang w:bidi="hi-IN"/>
-        </w:rPr>
-        <w:t>a</w:t>
-      </w:r>
-      <w:proofErr w:type="spellEnd"/>
-      <w:r>
-        <w:rPr>
-          <w:rFonts w:ascii="Times New Roman" w:eastAsia="Times New Roman" w:hAnsi="Times New Roman" w:cs="Times New Roman"/>
-          <w:color w:val="24292E"/>
-          <w:sz w:val="24"/>
-          <w:szCs w:val="24"/>
-          <w:lang w:bidi="hi-IN"/>
-        </w:rPr>
-        <w:t xml:space="preserve"> account in Twitter Developers API, then we got API tokens and credentials with which we downloaded the tweets using </w:t>
+        <w:t>We created a Twitter Developers API</w:t>
+      </w:r>
+      <w:r>
+        <w:rPr>
+          <w:rFonts w:ascii="Times New Roman" w:eastAsia="Times New Roman" w:hAnsi="Times New Roman" w:cs="Times New Roman"/>
+          <w:color w:val="24292E"/>
+          <w:sz w:val="24"/>
+          <w:szCs w:val="24"/>
+          <w:lang w:bidi="hi-IN"/>
+        </w:rPr>
+        <w:t xml:space="preserve"> account</w:t>
+      </w:r>
+      <w:r>
+        <w:rPr>
+          <w:rFonts w:ascii="Times New Roman" w:eastAsia="Times New Roman" w:hAnsi="Times New Roman" w:cs="Times New Roman"/>
+          <w:color w:val="24292E"/>
+          <w:sz w:val="24"/>
+          <w:szCs w:val="24"/>
+          <w:lang w:bidi="hi-IN"/>
+        </w:rPr>
+        <w:t xml:space="preserve">, then we got API tokens and credentials with which we </w:t>
+      </w:r>
+      <w:r>
+        <w:rPr>
+          <w:rFonts w:ascii="Times New Roman" w:eastAsia="Times New Roman" w:hAnsi="Times New Roman" w:cs="Times New Roman"/>
+          <w:color w:val="24292E"/>
+          <w:sz w:val="24"/>
+          <w:szCs w:val="24"/>
+          <w:lang w:bidi="hi-IN"/>
+        </w:rPr>
+        <w:t xml:space="preserve">took </w:t>
+      </w:r>
+      <w:r>
+        <w:rPr>
+          <w:rFonts w:ascii="Times New Roman" w:eastAsia="Times New Roman" w:hAnsi="Times New Roman" w:cs="Times New Roman"/>
+          <w:color w:val="24292E"/>
+          <w:sz w:val="24"/>
+          <w:szCs w:val="24"/>
+          <w:lang w:bidi="hi-IN"/>
+        </w:rPr>
+        <w:t xml:space="preserve">the tweets using </w:t>
       </w:r>
       <w:proofErr w:type="spellStart"/>
       <w:r>
@@ -727,7 +782,49 @@
           <w:szCs w:val="24"/>
           <w:lang w:bidi="hi-IN"/>
         </w:rPr>
-        <w:t xml:space="preserve">We have created </w:t>
+        <w:t xml:space="preserve">We created </w:t>
+      </w:r>
+      <w:proofErr w:type="gramStart"/>
+      <w:r>
+        <w:rPr>
+          <w:rFonts w:ascii="Times New Roman" w:eastAsia="Times New Roman" w:hAnsi="Times New Roman" w:cs="Times New Roman"/>
+          <w:color w:val="24292E"/>
+          <w:sz w:val="24"/>
+          <w:szCs w:val="24"/>
+          <w:lang w:bidi="hi-IN"/>
+        </w:rPr>
+        <w:t>a  Twitter</w:t>
+      </w:r>
+      <w:proofErr w:type="gramEnd"/>
+      <w:r>
+        <w:rPr>
+          <w:rFonts w:ascii="Times New Roman" w:eastAsia="Times New Roman" w:hAnsi="Times New Roman" w:cs="Times New Roman"/>
+          <w:color w:val="24292E"/>
+          <w:sz w:val="24"/>
+          <w:szCs w:val="24"/>
+          <w:lang w:bidi="hi-IN"/>
+        </w:rPr>
+        <w:t xml:space="preserve"> Developers API</w:t>
+      </w:r>
+      <w:r>
+        <w:rPr>
+          <w:rFonts w:ascii="Times New Roman" w:eastAsia="Times New Roman" w:hAnsi="Times New Roman" w:cs="Times New Roman"/>
+          <w:color w:val="24292E"/>
+          <w:sz w:val="24"/>
+          <w:szCs w:val="24"/>
+          <w:lang w:bidi="hi-IN"/>
+        </w:rPr>
+        <w:t xml:space="preserve"> account</w:t>
+      </w:r>
+      <w:r>
+        <w:rPr>
+          <w:rFonts w:ascii="Times New Roman" w:eastAsia="Times New Roman" w:hAnsi="Times New Roman" w:cs="Times New Roman"/>
+          <w:color w:val="24292E"/>
+          <w:sz w:val="24"/>
+          <w:szCs w:val="24"/>
+          <w:lang w:bidi="hi-IN"/>
+        </w:rPr>
+        <w:t xml:space="preserve">, then we got API tokens and credentials with which we downloaded the tweets using </w:t>
       </w:r>
       <w:proofErr w:type="spellStart"/>
       <w:r>
@@ -738,7 +835,7 @@
           <w:szCs w:val="24"/>
           <w:lang w:bidi="hi-IN"/>
         </w:rPr>
-        <w:t>a</w:t>
+        <w:t>tweetpy</w:t>
       </w:r>
       <w:proofErr w:type="spellEnd"/>
       <w:r>
@@ -749,7 +846,7 @@
           <w:szCs w:val="24"/>
           <w:lang w:bidi="hi-IN"/>
         </w:rPr>
-        <w:t xml:space="preserve"> account in Twitter Developers API, then we got API tokens and credentials with which we downloaded the tweets using </w:t>
+        <w:t xml:space="preserve"> and twitter streaming API in python and stored tweets into </w:t>
       </w:r>
       <w:proofErr w:type="spellStart"/>
       <w:r>
@@ -760,7 +857,7 @@
           <w:szCs w:val="24"/>
           <w:lang w:bidi="hi-IN"/>
         </w:rPr>
-        <w:t>tweetpy</w:t>
+        <w:t>sqlite</w:t>
       </w:r>
       <w:proofErr w:type="spellEnd"/>
       <w:r>
@@ -771,7 +868,7 @@
           <w:szCs w:val="24"/>
           <w:lang w:bidi="hi-IN"/>
         </w:rPr>
-        <w:t xml:space="preserve"> and twitter streaming API in python and stored tweets into </w:t>
+        <w:t xml:space="preserve"> </w:t>
       </w:r>
       <w:proofErr w:type="spellStart"/>
       <w:r>
@@ -782,33 +879,9 @@
           <w:szCs w:val="24"/>
           <w:lang w:bidi="hi-IN"/>
         </w:rPr>
-        <w:t>sqlite</w:t>
+        <w:t>db.Imported</w:t>
       </w:r>
       <w:proofErr w:type="spellEnd"/>
-      <w:r>
-        <w:rPr>
-          <w:rFonts w:ascii="Times New Roman" w:eastAsia="Times New Roman" w:hAnsi="Times New Roman" w:cs="Times New Roman"/>
-          <w:color w:val="24292E"/>
-          <w:sz w:val="24"/>
-          <w:szCs w:val="24"/>
-          <w:lang w:bidi="hi-IN"/>
-        </w:rPr>
-        <w:t xml:space="preserve"> </w:t>
-      </w:r>
-      <w:proofErr w:type="spellStart"/>
-      <w:proofErr w:type="gramStart"/>
-      <w:r>
-        <w:rPr>
-          <w:rFonts w:ascii="Times New Roman" w:eastAsia="Times New Roman" w:hAnsi="Times New Roman" w:cs="Times New Roman"/>
-          <w:color w:val="24292E"/>
-          <w:sz w:val="24"/>
-          <w:szCs w:val="24"/>
-          <w:lang w:bidi="hi-IN"/>
-        </w:rPr>
-        <w:t>db.Imported</w:t>
-      </w:r>
-      <w:proofErr w:type="spellEnd"/>
-      <w:proofErr w:type="gramEnd"/>
       <w:r>
         <w:rPr>
           <w:rFonts w:ascii="Times New Roman" w:eastAsia="Times New Roman" w:hAnsi="Times New Roman" w:cs="Times New Roman"/>
@@ -1048,31 +1121,7 @@
           <w:szCs w:val="30"/>
           <w:lang w:bidi="hi-IN"/>
         </w:rPr>
-        <w:t>Collect</w:t>
-      </w:r>
-      <w:r>
-        <w:rPr>
-          <w:rFonts w:ascii="Times New Roman" w:eastAsia="Times New Roman" w:hAnsi="Times New Roman" w:cs="Times New Roman"/>
-          <w:b/>
-          <w:bCs/>
-          <w:color w:val="24292E"/>
-          <w:sz w:val="30"/>
-          <w:szCs w:val="30"/>
-          <w:lang w:bidi="hi-IN"/>
-        </w:rPr>
-        <w:t>ed</w:t>
-      </w:r>
-      <w:r>
-        <w:rPr>
-          <w:rFonts w:ascii="Times New Roman" w:eastAsia="Times New Roman" w:hAnsi="Times New Roman" w:cs="Times New Roman"/>
-          <w:b/>
-          <w:bCs/>
-          <w:color w:val="24292E"/>
-          <w:sz w:val="30"/>
-          <w:szCs w:val="30"/>
-          <w:lang w:bidi="hi-IN"/>
-        </w:rPr>
-        <w:t xml:space="preserve"> tweets:</w:t>
+        <w:t>Collected tweets:</w:t>
       </w:r>
     </w:p>
     <w:p>
@@ -3501,7 +3550,31 @@
           <w:lang w:bidi="hi-IN"/>
         </w:rPr>
         <w:lastRenderedPageBreak/>
-        <w:t>Project Management:</w:t>
+        <w:t>Project</w:t>
+      </w:r>
+      <w:r>
+        <w:rPr>
+          <w:rFonts w:ascii="Times New Roman" w:eastAsia="Times New Roman" w:hAnsi="Times New Roman" w:cs="Times New Roman"/>
+          <w:b/>
+          <w:bCs/>
+          <w:color w:val="24292E"/>
+          <w:sz w:val="36"/>
+          <w:szCs w:val="36"/>
+          <w:lang w:bidi="hi-IN"/>
+        </w:rPr>
+        <w:t>-</w:t>
+      </w:r>
+      <w:r>
+        <w:rPr>
+          <w:rFonts w:ascii="Times New Roman" w:eastAsia="Times New Roman" w:hAnsi="Times New Roman" w:cs="Times New Roman"/>
+          <w:b/>
+          <w:bCs/>
+          <w:color w:val="24292E"/>
+          <w:sz w:val="36"/>
+          <w:szCs w:val="36"/>
+          <w:lang w:bidi="hi-IN"/>
+        </w:rPr>
+        <w:t>Management:</w:t>
       </w:r>
     </w:p>
     <w:p>
@@ -3529,7 +3602,55 @@
           <w:szCs w:val="30"/>
           <w:lang w:bidi="hi-IN"/>
         </w:rPr>
-        <w:t>Implementation status report:</w:t>
+        <w:t>Implementation</w:t>
+      </w:r>
+      <w:r>
+        <w:rPr>
+          <w:rFonts w:ascii="Times New Roman" w:eastAsia="Times New Roman" w:hAnsi="Times New Roman" w:cs="Times New Roman"/>
+          <w:b/>
+          <w:bCs/>
+          <w:color w:val="24292E"/>
+          <w:sz w:val="30"/>
+          <w:szCs w:val="30"/>
+          <w:lang w:bidi="hi-IN"/>
+        </w:rPr>
+        <w:t>-</w:t>
+      </w:r>
+      <w:r>
+        <w:rPr>
+          <w:rFonts w:ascii="Times New Roman" w:eastAsia="Times New Roman" w:hAnsi="Times New Roman" w:cs="Times New Roman"/>
+          <w:b/>
+          <w:bCs/>
+          <w:color w:val="24292E"/>
+          <w:sz w:val="30"/>
+          <w:szCs w:val="30"/>
+          <w:lang w:bidi="hi-IN"/>
+        </w:rPr>
+        <w:t>status</w:t>
+      </w:r>
+      <w:r>
+        <w:rPr>
+          <w:rFonts w:ascii="Times New Roman" w:eastAsia="Times New Roman" w:hAnsi="Times New Roman" w:cs="Times New Roman"/>
+          <w:b/>
+          <w:bCs/>
+          <w:color w:val="24292E"/>
+          <w:sz w:val="30"/>
+          <w:szCs w:val="30"/>
+          <w:lang w:bidi="hi-IN"/>
+        </w:rPr>
+        <w:t>-</w:t>
+      </w:r>
+      <w:r>
+        <w:rPr>
+          <w:rFonts w:ascii="Times New Roman" w:eastAsia="Times New Roman" w:hAnsi="Times New Roman" w:cs="Times New Roman"/>
+          <w:b/>
+          <w:bCs/>
+          <w:color w:val="24292E"/>
+          <w:sz w:val="30"/>
+          <w:szCs w:val="30"/>
+          <w:lang w:bidi="hi-IN"/>
+        </w:rPr>
+        <w:t>report:</w:t>
       </w:r>
     </w:p>
     <w:p>
@@ -3557,7 +3678,31 @@
           <w:szCs w:val="30"/>
           <w:lang w:bidi="hi-IN"/>
         </w:rPr>
-        <w:t>Work Completed:</w:t>
+        <w:t>Work</w:t>
+      </w:r>
+      <w:r>
+        <w:rPr>
+          <w:rFonts w:ascii="Times New Roman" w:eastAsia="Times New Roman" w:hAnsi="Times New Roman" w:cs="Times New Roman"/>
+          <w:b/>
+          <w:bCs/>
+          <w:color w:val="24292E"/>
+          <w:sz w:val="30"/>
+          <w:szCs w:val="30"/>
+          <w:lang w:bidi="hi-IN"/>
+        </w:rPr>
+        <w:t>-</w:t>
+      </w:r>
+      <w:r>
+        <w:rPr>
+          <w:rFonts w:ascii="Times New Roman" w:eastAsia="Times New Roman" w:hAnsi="Times New Roman" w:cs="Times New Roman"/>
+          <w:b/>
+          <w:bCs/>
+          <w:color w:val="24292E"/>
+          <w:sz w:val="30"/>
+          <w:szCs w:val="30"/>
+          <w:lang w:bidi="hi-IN"/>
+        </w:rPr>
+        <w:t>Completed:</w:t>
       </w:r>
     </w:p>
     <w:p>
@@ -3709,7 +3854,79 @@
           <w:szCs w:val="30"/>
           <w:lang w:bidi="hi-IN"/>
         </w:rPr>
-        <w:t>Work to be completed:</w:t>
+        <w:t>Work</w:t>
+      </w:r>
+      <w:r>
+        <w:rPr>
+          <w:rFonts w:ascii="Times New Roman" w:eastAsia="Times New Roman" w:hAnsi="Times New Roman" w:cs="Times New Roman"/>
+          <w:b/>
+          <w:bCs/>
+          <w:color w:val="24292E"/>
+          <w:sz w:val="30"/>
+          <w:szCs w:val="30"/>
+          <w:lang w:bidi="hi-IN"/>
+        </w:rPr>
+        <w:t>-</w:t>
+      </w:r>
+      <w:r>
+        <w:rPr>
+          <w:rFonts w:ascii="Times New Roman" w:eastAsia="Times New Roman" w:hAnsi="Times New Roman" w:cs="Times New Roman"/>
+          <w:b/>
+          <w:bCs/>
+          <w:color w:val="24292E"/>
+          <w:sz w:val="30"/>
+          <w:szCs w:val="30"/>
+          <w:lang w:bidi="hi-IN"/>
+        </w:rPr>
+        <w:t>to</w:t>
+      </w:r>
+      <w:r>
+        <w:rPr>
+          <w:rFonts w:ascii="Times New Roman" w:eastAsia="Times New Roman" w:hAnsi="Times New Roman" w:cs="Times New Roman"/>
+          <w:b/>
+          <w:bCs/>
+          <w:color w:val="24292E"/>
+          <w:sz w:val="30"/>
+          <w:szCs w:val="30"/>
+          <w:lang w:bidi="hi-IN"/>
+        </w:rPr>
+        <w:t>-</w:t>
+      </w:r>
+      <w:r>
+        <w:rPr>
+          <w:rFonts w:ascii="Times New Roman" w:eastAsia="Times New Roman" w:hAnsi="Times New Roman" w:cs="Times New Roman"/>
+          <w:b/>
+          <w:bCs/>
+          <w:color w:val="24292E"/>
+          <w:sz w:val="30"/>
+          <w:szCs w:val="30"/>
+          <w:lang w:bidi="hi-IN"/>
+        </w:rPr>
+        <w:t>be</w:t>
+      </w:r>
+      <w:r>
+        <w:rPr>
+          <w:rFonts w:ascii="Times New Roman" w:eastAsia="Times New Roman" w:hAnsi="Times New Roman" w:cs="Times New Roman"/>
+          <w:b/>
+          <w:bCs/>
+          <w:color w:val="24292E"/>
+          <w:sz w:val="30"/>
+          <w:szCs w:val="30"/>
+          <w:lang w:bidi="hi-IN"/>
+        </w:rPr>
+        <w:t>-</w:t>
+      </w:r>
+      <w:r>
+        <w:rPr>
+          <w:rFonts w:ascii="Times New Roman" w:eastAsia="Times New Roman" w:hAnsi="Times New Roman" w:cs="Times New Roman"/>
+          <w:b/>
+          <w:bCs/>
+          <w:color w:val="24292E"/>
+          <w:sz w:val="30"/>
+          <w:szCs w:val="30"/>
+          <w:lang w:bidi="hi-IN"/>
+        </w:rPr>
+        <w:t>completed:</w:t>
       </w:r>
     </w:p>
     <w:p>
